--- a/Báo Cáo/Mockup/BookTicket/ST-154.docx
+++ b/Báo Cáo/Mockup/BookTicket/ST-154.docx
@@ -1414,7 +1414,7 @@
           <w:szCs w:val="24"/>
           <w:lang w:val="en-US"/>
         </w:rPr>
-        <w:t>Mục (4.5) cho biết thông tin khái quát của vé máy bay</w:t>
+        <w:t>Muốn xem chi tiết chuyến bay ta nhấn chọn “Chi tiết”</w:t>
       </w:r>
     </w:p>
     <w:p>
